--- a/RelazioneWB2/verifiche compatibilità.docx
+++ b/RelazioneWB2/verifiche compatibilità.docx
@@ -247,10 +247,366 @@
         <w:t>-------- accessibilità ----------</w:t>
       </w:r>
     </w:p>
-    <w:p>
+    <w:p/>
+    <w:p>
+      <w:pPr>
+        <w:pStyle w:val="NormaleWeb"/>
+        <w:rPr>
+          <w:rFonts w:ascii="LMRoman10" w:hAnsi="LMRoman10"/>
+          <w:sz w:val="22"/>
+          <w:szCs w:val="20"/>
+        </w:rPr>
+      </w:pPr>
+      <w:r>
+        <w:rPr>
+          <w:rFonts w:ascii="LMRoman10" w:hAnsi="LMRoman10"/>
+          <w:sz w:val="22"/>
+          <w:szCs w:val="20"/>
+        </w:rPr>
+        <w:t xml:space="preserve">HTML </w:t>
+      </w:r>
+    </w:p>
+    <w:p>
+      <w:pPr>
+        <w:pStyle w:val="NormaleWeb"/>
+        <w:rPr>
+          <w:rFonts w:ascii="LMRoman10" w:hAnsi="LMRoman10"/>
+          <w:sz w:val="22"/>
+          <w:szCs w:val="20"/>
+        </w:rPr>
+      </w:pPr>
+      <w:r>
+        <w:rPr>
+          <w:rFonts w:ascii="LMRoman10" w:hAnsi="LMRoman10"/>
+          <w:sz w:val="22"/>
+          <w:szCs w:val="20"/>
+        </w:rPr>
+        <w:t xml:space="preserve">Lo standard utilizzato per HTML è HTML5 in quanto quest’ultimo è supportato da tutti i recenti browser sia utilizzati su client desktop che mobile. Nel corso dello sviluppo però si è constatato che l’impiego effettivo delle funzioni aggiuntive di HTML5 rispetto a versioni precedenti è stato limitato alla validazione dei </w:t>
+      </w:r>
+      <w:proofErr w:type="spellStart"/>
+      <w:r>
+        <w:rPr>
+          <w:rFonts w:ascii="LMRoman10" w:hAnsi="LMRoman10"/>
+          <w:sz w:val="22"/>
+          <w:szCs w:val="20"/>
+        </w:rPr>
+        <w:t>form</w:t>
+      </w:r>
+      <w:proofErr w:type="spellEnd"/>
+      <w:r>
+        <w:rPr>
+          <w:rFonts w:ascii="LMRoman10" w:hAnsi="LMRoman10"/>
+          <w:sz w:val="22"/>
+          <w:szCs w:val="20"/>
+        </w:rPr>
+        <w:t xml:space="preserve"> in particolare l’utilizzo dell’attributo “</w:t>
+      </w:r>
+      <w:proofErr w:type="spellStart"/>
+      <w:r>
+        <w:rPr>
+          <w:rFonts w:ascii="LMRoman10" w:hAnsi="LMRoman10"/>
+          <w:sz w:val="22"/>
+          <w:szCs w:val="20"/>
+        </w:rPr>
+        <w:t>required</w:t>
+      </w:r>
+      <w:proofErr w:type="spellEnd"/>
+      <w:r>
+        <w:rPr>
+          <w:rFonts w:ascii="LMRoman10" w:hAnsi="LMRoman10"/>
+          <w:sz w:val="22"/>
+          <w:szCs w:val="20"/>
+        </w:rPr>
+        <w:t>” il quale compromette la correttezza dei dati trasmessi.</w:t>
+      </w:r>
+      <w:r>
+        <w:rPr>
+          <w:rFonts w:ascii="LMRoman10" w:hAnsi="LMRoman10"/>
+          <w:sz w:val="22"/>
+          <w:szCs w:val="20"/>
+        </w:rPr>
+        <w:t xml:space="preserve"> </w:t>
+      </w:r>
+      <w:r>
+        <w:rPr>
+          <w:rFonts w:ascii="LMRoman10" w:hAnsi="LMRoman10"/>
+          <w:sz w:val="22"/>
+          <w:szCs w:val="20"/>
+        </w:rPr>
+        <w:t>Nella progettazione e realizzazione del sito si è perseguito l’obiettivo di separare la struttura dalle informazioni.</w:t>
+      </w:r>
+      <w:r>
+        <w:rPr>
+          <w:rFonts w:ascii="LMRoman10" w:hAnsi="LMRoman10"/>
+          <w:sz w:val="22"/>
+          <w:szCs w:val="20"/>
+        </w:rPr>
+        <w:br/>
+        <w:t xml:space="preserve">Le pagine delle categorie e dei prodotti sono realizzate partendo da un </w:t>
+      </w:r>
+      <w:proofErr w:type="spellStart"/>
+      <w:r>
+        <w:rPr>
+          <w:rFonts w:ascii="LMRoman10" w:hAnsi="LMRoman10"/>
+          <w:sz w:val="22"/>
+          <w:szCs w:val="20"/>
+        </w:rPr>
+        <w:t>template</w:t>
+      </w:r>
+      <w:proofErr w:type="spellEnd"/>
+      <w:r>
+        <w:rPr>
+          <w:rFonts w:ascii="LMRoman10" w:hAnsi="LMRoman10"/>
+          <w:sz w:val="22"/>
+          <w:szCs w:val="20"/>
+        </w:rPr>
+        <w:t xml:space="preserve"> popolato dinamicamente da un controller così da poter riutilizzare il sorgente di base in più categorie / prodotti</w:t>
+      </w:r>
+      <w:r>
+        <w:rPr>
+          <w:rFonts w:ascii="LMRoman10" w:hAnsi="LMRoman10"/>
+          <w:sz w:val="22"/>
+          <w:szCs w:val="20"/>
+        </w:rPr>
+        <w:t xml:space="preserve">. Il sorgente di </w:t>
+      </w:r>
+      <w:proofErr w:type="spellStart"/>
+      <w:r>
+        <w:rPr>
+          <w:rFonts w:ascii="LMRoman10" w:hAnsi="LMRoman10"/>
+          <w:sz w:val="22"/>
+          <w:szCs w:val="20"/>
+        </w:rPr>
+        <w:t>header</w:t>
+      </w:r>
+      <w:proofErr w:type="spellEnd"/>
+      <w:r>
+        <w:rPr>
+          <w:rFonts w:ascii="LMRoman10" w:hAnsi="LMRoman10"/>
+          <w:sz w:val="22"/>
+          <w:szCs w:val="20"/>
+        </w:rPr>
+        <w:t xml:space="preserve">, </w:t>
+      </w:r>
+      <w:proofErr w:type="spellStart"/>
+      <w:r>
+        <w:rPr>
+          <w:rFonts w:ascii="LMRoman10" w:hAnsi="LMRoman10"/>
+          <w:sz w:val="22"/>
+          <w:szCs w:val="20"/>
+        </w:rPr>
+        <w:t>footer</w:t>
+      </w:r>
+      <w:proofErr w:type="spellEnd"/>
+      <w:r>
+        <w:rPr>
+          <w:rFonts w:ascii="LMRoman10" w:hAnsi="LMRoman10"/>
+          <w:sz w:val="22"/>
+          <w:szCs w:val="20"/>
+        </w:rPr>
+        <w:t xml:space="preserve"> e menù sono in documenti html dedicati che vengono inclusi in ogni pagina al fine di consentire il riutilizzo del codice in più pagine e semplificare l’eventuale aggiornamento e manutenzione </w:t>
+      </w:r>
+    </w:p>
+    <w:p>
+      <w:pPr>
+        <w:pStyle w:val="NormaleWeb"/>
+        <w:rPr>
+          <w:rFonts w:ascii="LMRoman10" w:hAnsi="LMRoman10"/>
+          <w:sz w:val="22"/>
+          <w:szCs w:val="20"/>
+        </w:rPr>
+      </w:pPr>
+      <w:r>
+        <w:rPr>
+          <w:rFonts w:ascii="LMRoman10" w:hAnsi="LMRoman10"/>
+          <w:sz w:val="22"/>
+          <w:szCs w:val="20"/>
+        </w:rPr>
+        <w:t xml:space="preserve">PHP </w:t>
+      </w:r>
+    </w:p>
+    <w:p>
+      <w:pPr>
+        <w:pStyle w:val="NormaleWeb"/>
+      </w:pPr>
+      <w:r>
+        <w:rPr>
+          <w:rFonts w:ascii="LMRoman10" w:hAnsi="LMRoman10"/>
+          <w:sz w:val="22"/>
+          <w:szCs w:val="20"/>
+        </w:rPr>
+        <w:t xml:space="preserve">La componente PHP rappresenta un punto focale del sito web, </w:t>
+      </w:r>
+      <w:r>
+        <w:rPr>
+          <w:rFonts w:ascii="LMRoman10" w:hAnsi="LMRoman10"/>
+          <w:sz w:val="20"/>
+          <w:szCs w:val="20"/>
+        </w:rPr>
+        <w:t>Il progetto è sviluppato secondo il pattern MVC (Model-</w:t>
+      </w:r>
+      <w:proofErr w:type="spellStart"/>
+      <w:r>
+        <w:rPr>
+          <w:rFonts w:ascii="LMRoman10" w:hAnsi="LMRoman10"/>
+          <w:sz w:val="20"/>
+          <w:szCs w:val="20"/>
+        </w:rPr>
+        <w:t>View</w:t>
+      </w:r>
+      <w:proofErr w:type="spellEnd"/>
+      <w:r>
+        <w:rPr>
+          <w:rFonts w:ascii="LMRoman10" w:hAnsi="LMRoman10"/>
+          <w:sz w:val="20"/>
+          <w:szCs w:val="20"/>
+        </w:rPr>
+        <w:t xml:space="preserve">-Controller) le cui fondamenta sono state apprese principalmente mediante la consultazione di materiale reperibile sul web ed in particolare grazie al tutorial “The PHP </w:t>
+      </w:r>
+      <w:proofErr w:type="spellStart"/>
+      <w:r>
+        <w:rPr>
+          <w:rFonts w:ascii="LMRoman10" w:hAnsi="LMRoman10"/>
+          <w:sz w:val="20"/>
+          <w:szCs w:val="20"/>
+        </w:rPr>
+        <w:t>Practitioner</w:t>
+      </w:r>
+      <w:proofErr w:type="spellEnd"/>
+      <w:r>
+        <w:rPr>
+          <w:rFonts w:ascii="LMRoman10" w:hAnsi="LMRoman10"/>
+          <w:sz w:val="20"/>
+          <w:szCs w:val="20"/>
+        </w:rPr>
+        <w:t xml:space="preserve">” il quale ha fortemente inspirato lo sviluppo del progetto. </w:t>
+      </w:r>
+      <w:r>
+        <w:rPr>
+          <w:rFonts w:ascii="LMRoman10" w:hAnsi="LMRoman10"/>
+          <w:sz w:val="20"/>
+          <w:szCs w:val="20"/>
+        </w:rPr>
+        <w:t xml:space="preserve"> </w:t>
+      </w:r>
+      <w:r>
+        <w:t xml:space="preserve">Ogni richiesta ricevuta dal server viene analizzata, il router implementato in </w:t>
+      </w:r>
+      <w:proofErr w:type="spellStart"/>
+      <w:r>
+        <w:t>php</w:t>
+      </w:r>
+      <w:proofErr w:type="spellEnd"/>
+      <w:r>
+        <w:t xml:space="preserve"> si occupa di restituire la componente necessaria per soddisfare la richiesta avvalendosi del controller. </w:t>
+      </w:r>
+      <w:r>
+        <w:br/>
+        <w:t xml:space="preserve">Il ruolo del controller è quello di richiedere le </w:t>
+      </w:r>
+      <w:proofErr w:type="spellStart"/>
+      <w:r>
+        <w:t>query</w:t>
+      </w:r>
+      <w:proofErr w:type="spellEnd"/>
+      <w:r>
+        <w:t xml:space="preserve"> dei dati ospitati sul database per successivamente presentarli all’utente attraverso l’utilizzo delle </w:t>
+      </w:r>
+      <w:proofErr w:type="spellStart"/>
+      <w:r>
+        <w:t>view</w:t>
+      </w:r>
+      <w:proofErr w:type="spellEnd"/>
+      <w:r>
+        <w:t xml:space="preserve"> associate.</w:t>
+      </w:r>
+      <w:r>
+        <w:br/>
+        <w:t>L’approccio scelto permette di apportare facilmente eventuali aggiornamenti e modifiche</w:t>
+      </w:r>
+      <w:r>
+        <w:t xml:space="preserve"> come la l’aggiunta di nuove pagine e l’aggiornamento degli indirizzi delle stesse. </w:t>
+      </w:r>
+      <w:r>
+        <w:br/>
+        <w:t xml:space="preserve">Le interazioni con il database avvengono attraverso PDO (PHP Data Object), un’interfaccia di PHP </w:t>
+      </w:r>
+      <w:r>
+        <w:lastRenderedPageBreak/>
+        <w:t>che permette di gestire facilmente l’accesso alla base di dati</w:t>
+      </w:r>
+      <w:r>
+        <w:t xml:space="preserve"> anche nel caso di migrazione verso un DBMS diverso. </w:t>
+      </w:r>
       <w:bookmarkStart w:id="0" w:name="_GoBack"/>
       <w:bookmarkEnd w:id="0"/>
     </w:p>
+    <w:p>
+      <w:pPr>
+        <w:pStyle w:val="NormaleWeb"/>
+      </w:pPr>
+    </w:p>
+    <w:p>
+      <w:pPr>
+        <w:pStyle w:val="NormaleWeb"/>
+      </w:pPr>
+      <w:r>
+        <w:t xml:space="preserve">AUTENTICAZIONE UTENTE – SESSION </w:t>
+      </w:r>
+    </w:p>
+    <w:p>
+      <w:pPr>
+        <w:pStyle w:val="NormaleWeb"/>
+      </w:pPr>
+      <w:r>
+        <w:t>L’autenticazione degli utenti è gestita da un controller apposito il quale si occupa direttamente di verificare le credenziali dell’utente ed eventualmente creare la session.</w:t>
+      </w:r>
+      <w:r>
+        <w:br/>
+        <w:t xml:space="preserve">La verifica dell’esistenza di una session attiva viene effettuata </w:t>
+      </w:r>
+      <w:r>
+        <w:t>dal session controller</w:t>
+      </w:r>
+      <w:r>
+        <w:t xml:space="preserve"> prima di restituire il contenuto di una pagina o effettuare operazioni sul database</w:t>
+      </w:r>
+      <w:r>
+        <w:t xml:space="preserve">, per </w:t>
+      </w:r>
+      <w:r>
+        <w:t xml:space="preserve">velocizzare questo controllo è stato implementato un metodo booleano che restituisce </w:t>
+      </w:r>
+      <w:proofErr w:type="spellStart"/>
+      <w:r>
+        <w:t>true</w:t>
+      </w:r>
+      <w:proofErr w:type="spellEnd"/>
+      <w:r>
+        <w:t xml:space="preserve"> solo se l’utente è correttamente autenticato ed autorizzato ad effettuare l’operazione.</w:t>
+      </w:r>
+    </w:p>
+    <w:p>
+      <w:pPr>
+        <w:pStyle w:val="NormaleWeb"/>
+      </w:pPr>
+    </w:p>
+    <w:p>
+      <w:pPr>
+        <w:pStyle w:val="NormaleWeb"/>
+      </w:pPr>
+    </w:p>
+    <w:p>
+      <w:pPr>
+        <w:pStyle w:val="NormaleWeb"/>
+        <w:rPr>
+          <w:rFonts w:ascii="LMRoman10" w:hAnsi="LMRoman10"/>
+          <w:sz w:val="22"/>
+          <w:szCs w:val="20"/>
+        </w:rPr>
+      </w:pPr>
+    </w:p>
+    <w:p/>
     <w:sectPr>
       <w:pgSz w:w="11900" w:h="16840"/>
       <w:pgMar w:top="1417" w:right="1134" w:bottom="1134" w:left="1134" w:header="708" w:footer="708" w:gutter="0"/>
@@ -814,6 +1170,21 @@
       <w:contextualSpacing/>
     </w:pPr>
   </w:style>
+  <w:style w:type="paragraph" w:styleId="NormaleWeb">
+    <w:name w:val="Normal (Web)"/>
+    <w:basedOn w:val="Normale"/>
+    <w:uiPriority w:val="99"/>
+    <w:semiHidden/>
+    <w:unhideWhenUsed/>
+    <w:rsid w:val="00675AD2"/>
+    <w:pPr>
+      <w:spacing w:before="100" w:beforeAutospacing="1" w:after="100" w:afterAutospacing="1"/>
+    </w:pPr>
+    <w:rPr>
+      <w:rFonts w:ascii="Times New Roman" w:eastAsia="Times New Roman" w:hAnsi="Times New Roman" w:cs="Times New Roman"/>
+      <w:lang w:eastAsia="it-IT"/>
+    </w:rPr>
+  </w:style>
 </w:styles>
 </file>
 

--- a/RelazioneWB2/verifiche compatibilità.docx
+++ b/RelazioneWB2/verifiche compatibilità.docx
@@ -538,6 +538,14 @@
       <w:r>
         <w:t xml:space="preserve"> anche nel caso di migrazione verso un DBMS diverso. </w:t>
       </w:r>
+    </w:p>
+    <w:p>
+      <w:pPr>
+        <w:pStyle w:val="NormaleWeb"/>
+      </w:pPr>
+      <w:r>
+        <w:t xml:space="preserve">…. Continua con l’elenco che c’è con la descrizione dei vari componenti </w:t>
+      </w:r>
       <w:bookmarkStart w:id="0" w:name="_GoBack"/>
       <w:bookmarkEnd w:id="0"/>
     </w:p>
@@ -605,8 +613,213 @@
           <w:szCs w:val="20"/>
         </w:rPr>
       </w:pPr>
-    </w:p>
-    <w:p/>
+      <w:proofErr w:type="spellStart"/>
+      <w:r>
+        <w:rPr>
+          <w:rFonts w:ascii="LMRoman10" w:hAnsi="LMRoman10"/>
+          <w:sz w:val="22"/>
+          <w:szCs w:val="20"/>
+        </w:rPr>
+        <w:t>Validatore</w:t>
+      </w:r>
+      <w:proofErr w:type="spellEnd"/>
+      <w:r>
+        <w:rPr>
+          <w:rFonts w:ascii="LMRoman10" w:hAnsi="LMRoman10"/>
+          <w:sz w:val="22"/>
+          <w:szCs w:val="20"/>
+        </w:rPr>
+        <w:t xml:space="preserve"> HTML – W3</w:t>
+      </w:r>
+      <w:proofErr w:type="gramStart"/>
+      <w:r>
+        <w:rPr>
+          <w:rFonts w:ascii="LMRoman10" w:hAnsi="LMRoman10"/>
+          <w:sz w:val="22"/>
+          <w:szCs w:val="20"/>
+        </w:rPr>
+        <w:t>C :</w:t>
+      </w:r>
+      <w:proofErr w:type="gramEnd"/>
+      <w:r>
+        <w:rPr>
+          <w:rFonts w:ascii="LMRoman10" w:hAnsi="LMRoman10"/>
+          <w:sz w:val="22"/>
+          <w:szCs w:val="20"/>
+        </w:rPr>
+        <w:t xml:space="preserve"> </w:t>
+      </w:r>
+      <w:r>
+        <w:rPr>
+          <w:rFonts w:ascii="LMRoman10" w:hAnsi="LMRoman10"/>
+          <w:sz w:val="22"/>
+          <w:szCs w:val="20"/>
+        </w:rPr>
+        <w:t>https://validator.w3.org/</w:t>
+      </w:r>
+      <w:r>
+        <w:rPr>
+          <w:rFonts w:ascii="LMRoman10" w:hAnsi="LMRoman10"/>
+          <w:sz w:val="22"/>
+          <w:szCs w:val="20"/>
+        </w:rPr>
+        <w:br/>
+      </w:r>
+      <w:proofErr w:type="spellStart"/>
+      <w:r>
+        <w:rPr>
+          <w:rFonts w:ascii="LMRoman10" w:hAnsi="LMRoman10"/>
+          <w:sz w:val="22"/>
+          <w:szCs w:val="20"/>
+        </w:rPr>
+        <w:t>Valdiatore</w:t>
+      </w:r>
+      <w:proofErr w:type="spellEnd"/>
+      <w:r>
+        <w:rPr>
+          <w:rFonts w:ascii="LMRoman10" w:hAnsi="LMRoman10"/>
+          <w:sz w:val="22"/>
+          <w:szCs w:val="20"/>
+        </w:rPr>
+        <w:t xml:space="preserve"> CSS - </w:t>
+      </w:r>
+      <w:hyperlink r:id="rId5" w:history="1">
+        <w:r>
+          <w:rPr>
+            <w:rStyle w:val="Collegamentoipertestuale"/>
+            <w:rFonts w:ascii="LMRoman10" w:hAnsi="LMRoman10"/>
+            <w:sz w:val="22"/>
+            <w:szCs w:val="20"/>
+          </w:rPr>
+          <w:t>https://jigsaw.w3.org/css-validator/</w:t>
+        </w:r>
+      </w:hyperlink>
+      <w:r>
+        <w:rPr>
+          <w:rFonts w:ascii="LMRoman10" w:hAnsi="LMRoman10"/>
+          <w:sz w:val="22"/>
+          <w:szCs w:val="20"/>
+        </w:rPr>
+        <w:br/>
+      </w:r>
+      <w:proofErr w:type="spellStart"/>
+      <w:r>
+        <w:rPr>
+          <w:rFonts w:ascii="LMRoman10" w:hAnsi="LMRoman10"/>
+          <w:sz w:val="22"/>
+          <w:szCs w:val="20"/>
+        </w:rPr>
+        <w:t>Validatore</w:t>
+      </w:r>
+      <w:proofErr w:type="spellEnd"/>
+      <w:r>
+        <w:rPr>
+          <w:rFonts w:ascii="LMRoman10" w:hAnsi="LMRoman10"/>
+          <w:sz w:val="22"/>
+          <w:szCs w:val="20"/>
+        </w:rPr>
+        <w:t xml:space="preserve"> JS </w:t>
+      </w:r>
+      <w:hyperlink r:id="rId6" w:history="1">
+        <w:r>
+          <w:rPr>
+            <w:rStyle w:val="Collegamentoipertestuale"/>
+            <w:rFonts w:ascii="LMRoman10" w:hAnsi="LMRoman10"/>
+            <w:sz w:val="22"/>
+            <w:szCs w:val="20"/>
+          </w:rPr>
+          <w:t>https://codebeautify.org/jsvalidate</w:t>
+        </w:r>
+      </w:hyperlink>
+    </w:p>
+    <w:p>
+      <w:pPr>
+        <w:pStyle w:val="NormaleWeb"/>
+        <w:rPr>
+          <w:rFonts w:ascii="LMRoman10" w:hAnsi="LMRoman10"/>
+          <w:sz w:val="22"/>
+          <w:szCs w:val="20"/>
+        </w:rPr>
+      </w:pPr>
+      <w:r>
+        <w:rPr>
+          <w:rFonts w:ascii="LMRoman10" w:hAnsi="LMRoman10"/>
+          <w:sz w:val="22"/>
+          <w:szCs w:val="20"/>
+        </w:rPr>
+        <w:t xml:space="preserve">Verifica Compatibilità   </w:t>
+      </w:r>
+      <w:hyperlink r:id="rId7" w:history="1">
+        <w:r>
+          <w:rPr>
+            <w:rStyle w:val="Collegamentoipertestuale"/>
+            <w:rFonts w:ascii="LMRoman10" w:hAnsi="LMRoman10"/>
+            <w:sz w:val="22"/>
+            <w:szCs w:val="20"/>
+          </w:rPr>
+          <w:t>https://www.powermapper.com/</w:t>
+        </w:r>
+      </w:hyperlink>
+      <w:r>
+        <w:rPr>
+          <w:rFonts w:ascii="LMRoman10" w:hAnsi="LMRoman10"/>
+          <w:sz w:val="22"/>
+          <w:szCs w:val="20"/>
+        </w:rPr>
+        <w:t xml:space="preserve"> </w:t>
+      </w:r>
+      <w:hyperlink r:id="rId8" w:history="1">
+        <w:r>
+          <w:rPr>
+            <w:rStyle w:val="Collegamentoipertestuale"/>
+            <w:rFonts w:ascii="LMRoman10" w:hAnsi="LMRoman10"/>
+            <w:sz w:val="22"/>
+            <w:szCs w:val="20"/>
+          </w:rPr>
+          <w:t>https://www.lambdatest.com/</w:t>
+        </w:r>
+      </w:hyperlink>
+      <w:r>
+        <w:rPr>
+          <w:rFonts w:ascii="LMRoman10" w:hAnsi="LMRoman10"/>
+          <w:sz w:val="22"/>
+          <w:szCs w:val="20"/>
+        </w:rPr>
+        <w:br/>
+        <w:t xml:space="preserve">Verifica ottimizzazione Mobile </w:t>
+      </w:r>
+      <w:hyperlink r:id="rId9" w:history="1">
+        <w:r>
+          <w:rPr>
+            <w:rStyle w:val="Collegamentoipertestuale"/>
+            <w:rFonts w:ascii="LMRoman10" w:hAnsi="LMRoman10"/>
+            <w:sz w:val="22"/>
+            <w:szCs w:val="20"/>
+          </w:rPr>
+          <w:t>https://search.google.com/test/mobile-friendly</w:t>
+        </w:r>
+      </w:hyperlink>
+    </w:p>
+    <w:p>
+      <w:pPr>
+        <w:pStyle w:val="NormaleWeb"/>
+        <w:rPr>
+          <w:rFonts w:ascii="LMRoman10" w:hAnsi="LMRoman10"/>
+          <w:sz w:val="22"/>
+          <w:szCs w:val="20"/>
+        </w:rPr>
+      </w:pPr>
+    </w:p>
+    <w:p>
+      <w:pPr>
+        <w:pStyle w:val="NormaleWeb"/>
+        <w:rPr>
+          <w:rFonts w:ascii="LMRoman10" w:hAnsi="LMRoman10"/>
+          <w:sz w:val="22"/>
+          <w:szCs w:val="20"/>
+        </w:rPr>
+      </w:pPr>
+    </w:p>
     <w:sectPr>
       <w:pgSz w:w="11900" w:h="16840"/>
       <w:pgMar w:top="1417" w:right="1134" w:bottom="1134" w:left="1134" w:header="708" w:footer="708" w:gutter="0"/>
@@ -1174,7 +1387,6 @@
     <w:name w:val="Normal (Web)"/>
     <w:basedOn w:val="Normale"/>
     <w:uiPriority w:val="99"/>
-    <w:semiHidden/>
     <w:unhideWhenUsed/>
     <w:rsid w:val="00675AD2"/>
     <w:pPr>
@@ -1183,6 +1395,41 @@
     <w:rPr>
       <w:rFonts w:ascii="Times New Roman" w:eastAsia="Times New Roman" w:hAnsi="Times New Roman" w:cs="Times New Roman"/>
       <w:lang w:eastAsia="it-IT"/>
+    </w:rPr>
+  </w:style>
+  <w:style w:type="character" w:styleId="Collegamentoipertestuale">
+    <w:name w:val="Hyperlink"/>
+    <w:basedOn w:val="Carpredefinitoparagrafo"/>
+    <w:uiPriority w:val="99"/>
+    <w:unhideWhenUsed/>
+    <w:rsid w:val="007E5A55"/>
+    <w:rPr>
+      <w:color w:val="0563C1" w:themeColor="hyperlink"/>
+      <w:u w:val="single"/>
+    </w:rPr>
+  </w:style>
+  <w:style w:type="character" w:styleId="Menzionenonrisolta">
+    <w:name w:val="Unresolved Mention"/>
+    <w:basedOn w:val="Carpredefinitoparagrafo"/>
+    <w:uiPriority w:val="99"/>
+    <w:semiHidden/>
+    <w:unhideWhenUsed/>
+    <w:rsid w:val="007E5A55"/>
+    <w:rPr>
+      <w:color w:val="605E5C"/>
+      <w:shd w:val="clear" w:color="auto" w:fill="E1DFDD"/>
+    </w:rPr>
+  </w:style>
+  <w:style w:type="character" w:styleId="Collegamentovisitato">
+    <w:name w:val="FollowedHyperlink"/>
+    <w:basedOn w:val="Carpredefinitoparagrafo"/>
+    <w:uiPriority w:val="99"/>
+    <w:semiHidden/>
+    <w:unhideWhenUsed/>
+    <w:rsid w:val="007E5A55"/>
+    <w:rPr>
+      <w:color w:val="954F72" w:themeColor="followedHyperlink"/>
+      <w:u w:val="single"/>
     </w:rPr>
   </w:style>
 </w:styles>

--- a/RelazioneWB2/verifiche compatibilità.docx
+++ b/RelazioneWB2/verifiche compatibilità.docx
@@ -14,25 +14,41 @@
         </w:rPr>
         <w:t xml:space="preserve">VERIFICA </w:t>
       </w:r>
+      <w:r>
+        <w:rPr>
+          <w:b/>
+        </w:rPr>
+        <w:t xml:space="preserve">e VALIDAZIONE </w:t>
+      </w:r>
+    </w:p>
+    <w:p>
+      <w:r>
+        <w:t xml:space="preserve">Le pagine del sito web sono state validate </w:t>
+      </w:r>
+      <w:r>
+        <w:t>mediante l’utilizzo degli applicativi web del W3C e mediante l’utilizzo di una utility di terze parti per la valutazione sintattica del codice JavaScript.</w:t>
+      </w:r>
+    </w:p>
+    <w:p>
+      <w:r>
+        <w:t xml:space="preserve">La compatibilità del sito web, sono stati utilizzati oltre a dispositivi fisici anche sistemi di </w:t>
+      </w:r>
+      <w:proofErr w:type="spellStart"/>
+      <w:r>
+        <w:t>testing</w:t>
+      </w:r>
+      <w:proofErr w:type="spellEnd"/>
+      <w:r>
+        <w:t xml:space="preserve"> virtuale reperibili sul web [powermapper.com e lambdatest.com] che offrono test di compatibilità effettuati simultaneamente su più versioni del browser e del sistema operativo</w:t>
+      </w:r>
     </w:p>
     <w:p/>
     <w:p>
       <w:r>
-        <w:t xml:space="preserve">Il sito web è stato testato su differenti combinazioni di </w:t>
-      </w:r>
-      <w:proofErr w:type="spellStart"/>
-      <w:r>
-        <w:t>device</w:t>
-      </w:r>
-      <w:proofErr w:type="spellEnd"/>
-      <w:r>
-        <w:t xml:space="preserve">, sistema operativo e browser </w:t>
-      </w:r>
-    </w:p>
-    <w:p>
-      <w:r>
-        <w:t>Non si riscontrano problemi da segnalare nei seguenti browser:</w:t>
-      </w:r>
+        <w:t>Non sono stati riscontrati problemi di compatibilità sui seguenti browser:</w:t>
+      </w:r>
+      <w:bookmarkStart w:id="0" w:name="_GoBack"/>
+      <w:bookmarkEnd w:id="0"/>
     </w:p>
     <w:p>
       <w:pPr>
@@ -502,6 +518,9 @@
       </w:r>
       <w:r>
         <w:br/>
+      </w:r>
+      <w:r>
+        <w:lastRenderedPageBreak/>
         <w:t xml:space="preserve">Il ruolo del controller è quello di richiedere le </w:t>
       </w:r>
       <w:proofErr w:type="spellStart"/>
@@ -529,11 +548,7 @@
       </w:r>
       <w:r>
         <w:br/>
-        <w:t xml:space="preserve">Le interazioni con il database avvengono attraverso PDO (PHP Data Object), un’interfaccia di PHP </w:t>
-      </w:r>
-      <w:r>
-        <w:lastRenderedPageBreak/>
-        <w:t>che permette di gestire facilmente l’accesso alla base di dati</w:t>
+        <w:t>Le interazioni con il database avvengono attraverso PDO (PHP Data Object), un’interfaccia di PHP che permette di gestire facilmente l’accesso alla base di dati</w:t>
       </w:r>
       <w:r>
         <w:t xml:space="preserve"> anche nel caso di migrazione verso un DBMS diverso. </w:t>
@@ -546,8 +561,6 @@
       <w:r>
         <w:t xml:space="preserve">…. Continua con l’elenco che c’è con la descrizione dei vari componenti </w:t>
       </w:r>
-      <w:bookmarkStart w:id="0" w:name="_GoBack"/>
-      <w:bookmarkEnd w:id="0"/>
     </w:p>
     <w:p>
       <w:pPr>
@@ -602,212 +615,6 @@
     <w:p>
       <w:pPr>
         <w:pStyle w:val="NormaleWeb"/>
-      </w:pPr>
-    </w:p>
-    <w:p>
-      <w:pPr>
-        <w:pStyle w:val="NormaleWeb"/>
-        <w:rPr>
-          <w:rFonts w:ascii="LMRoman10" w:hAnsi="LMRoman10"/>
-          <w:sz w:val="22"/>
-          <w:szCs w:val="20"/>
-        </w:rPr>
-      </w:pPr>
-      <w:proofErr w:type="spellStart"/>
-      <w:r>
-        <w:rPr>
-          <w:rFonts w:ascii="LMRoman10" w:hAnsi="LMRoman10"/>
-          <w:sz w:val="22"/>
-          <w:szCs w:val="20"/>
-        </w:rPr>
-        <w:t>Validatore</w:t>
-      </w:r>
-      <w:proofErr w:type="spellEnd"/>
-      <w:r>
-        <w:rPr>
-          <w:rFonts w:ascii="LMRoman10" w:hAnsi="LMRoman10"/>
-          <w:sz w:val="22"/>
-          <w:szCs w:val="20"/>
-        </w:rPr>
-        <w:t xml:space="preserve"> HTML – W3</w:t>
-      </w:r>
-      <w:proofErr w:type="gramStart"/>
-      <w:r>
-        <w:rPr>
-          <w:rFonts w:ascii="LMRoman10" w:hAnsi="LMRoman10"/>
-          <w:sz w:val="22"/>
-          <w:szCs w:val="20"/>
-        </w:rPr>
-        <w:t>C :</w:t>
-      </w:r>
-      <w:proofErr w:type="gramEnd"/>
-      <w:r>
-        <w:rPr>
-          <w:rFonts w:ascii="LMRoman10" w:hAnsi="LMRoman10"/>
-          <w:sz w:val="22"/>
-          <w:szCs w:val="20"/>
-        </w:rPr>
-        <w:t xml:space="preserve"> </w:t>
-      </w:r>
-      <w:r>
-        <w:rPr>
-          <w:rFonts w:ascii="LMRoman10" w:hAnsi="LMRoman10"/>
-          <w:sz w:val="22"/>
-          <w:szCs w:val="20"/>
-        </w:rPr>
-        <w:t>https://validator.w3.org/</w:t>
-      </w:r>
-      <w:r>
-        <w:rPr>
-          <w:rFonts w:ascii="LMRoman10" w:hAnsi="LMRoman10"/>
-          <w:sz w:val="22"/>
-          <w:szCs w:val="20"/>
-        </w:rPr>
-        <w:br/>
-      </w:r>
-      <w:proofErr w:type="spellStart"/>
-      <w:r>
-        <w:rPr>
-          <w:rFonts w:ascii="LMRoman10" w:hAnsi="LMRoman10"/>
-          <w:sz w:val="22"/>
-          <w:szCs w:val="20"/>
-        </w:rPr>
-        <w:t>Valdiatore</w:t>
-      </w:r>
-      <w:proofErr w:type="spellEnd"/>
-      <w:r>
-        <w:rPr>
-          <w:rFonts w:ascii="LMRoman10" w:hAnsi="LMRoman10"/>
-          <w:sz w:val="22"/>
-          <w:szCs w:val="20"/>
-        </w:rPr>
-        <w:t xml:space="preserve"> CSS - </w:t>
-      </w:r>
-      <w:hyperlink r:id="rId5" w:history="1">
-        <w:r>
-          <w:rPr>
-            <w:rStyle w:val="Collegamentoipertestuale"/>
-            <w:rFonts w:ascii="LMRoman10" w:hAnsi="LMRoman10"/>
-            <w:sz w:val="22"/>
-            <w:szCs w:val="20"/>
-          </w:rPr>
-          <w:t>https://jigsaw.w3.org/css-validator/</w:t>
-        </w:r>
-      </w:hyperlink>
-      <w:r>
-        <w:rPr>
-          <w:rFonts w:ascii="LMRoman10" w:hAnsi="LMRoman10"/>
-          <w:sz w:val="22"/>
-          <w:szCs w:val="20"/>
-        </w:rPr>
-        <w:br/>
-      </w:r>
-      <w:proofErr w:type="spellStart"/>
-      <w:r>
-        <w:rPr>
-          <w:rFonts w:ascii="LMRoman10" w:hAnsi="LMRoman10"/>
-          <w:sz w:val="22"/>
-          <w:szCs w:val="20"/>
-        </w:rPr>
-        <w:t>Validatore</w:t>
-      </w:r>
-      <w:proofErr w:type="spellEnd"/>
-      <w:r>
-        <w:rPr>
-          <w:rFonts w:ascii="LMRoman10" w:hAnsi="LMRoman10"/>
-          <w:sz w:val="22"/>
-          <w:szCs w:val="20"/>
-        </w:rPr>
-        <w:t xml:space="preserve"> JS </w:t>
-      </w:r>
-      <w:hyperlink r:id="rId6" w:history="1">
-        <w:r>
-          <w:rPr>
-            <w:rStyle w:val="Collegamentoipertestuale"/>
-            <w:rFonts w:ascii="LMRoman10" w:hAnsi="LMRoman10"/>
-            <w:sz w:val="22"/>
-            <w:szCs w:val="20"/>
-          </w:rPr>
-          <w:t>https://codebeautify.org/jsvalidate</w:t>
-        </w:r>
-      </w:hyperlink>
-    </w:p>
-    <w:p>
-      <w:pPr>
-        <w:pStyle w:val="NormaleWeb"/>
-        <w:rPr>
-          <w:rFonts w:ascii="LMRoman10" w:hAnsi="LMRoman10"/>
-          <w:sz w:val="22"/>
-          <w:szCs w:val="20"/>
-        </w:rPr>
-      </w:pPr>
-      <w:r>
-        <w:rPr>
-          <w:rFonts w:ascii="LMRoman10" w:hAnsi="LMRoman10"/>
-          <w:sz w:val="22"/>
-          <w:szCs w:val="20"/>
-        </w:rPr>
-        <w:t xml:space="preserve">Verifica Compatibilità   </w:t>
-      </w:r>
-      <w:hyperlink r:id="rId7" w:history="1">
-        <w:r>
-          <w:rPr>
-            <w:rStyle w:val="Collegamentoipertestuale"/>
-            <w:rFonts w:ascii="LMRoman10" w:hAnsi="LMRoman10"/>
-            <w:sz w:val="22"/>
-            <w:szCs w:val="20"/>
-          </w:rPr>
-          <w:t>https://www.powermapper.com/</w:t>
-        </w:r>
-      </w:hyperlink>
-      <w:r>
-        <w:rPr>
-          <w:rFonts w:ascii="LMRoman10" w:hAnsi="LMRoman10"/>
-          <w:sz w:val="22"/>
-          <w:szCs w:val="20"/>
-        </w:rPr>
-        <w:t xml:space="preserve"> </w:t>
-      </w:r>
-      <w:hyperlink r:id="rId8" w:history="1">
-        <w:r>
-          <w:rPr>
-            <w:rStyle w:val="Collegamentoipertestuale"/>
-            <w:rFonts w:ascii="LMRoman10" w:hAnsi="LMRoman10"/>
-            <w:sz w:val="22"/>
-            <w:szCs w:val="20"/>
-          </w:rPr>
-          <w:t>https://www.lambdatest.com/</w:t>
-        </w:r>
-      </w:hyperlink>
-      <w:r>
-        <w:rPr>
-          <w:rFonts w:ascii="LMRoman10" w:hAnsi="LMRoman10"/>
-          <w:sz w:val="22"/>
-          <w:szCs w:val="20"/>
-        </w:rPr>
-        <w:br/>
-        <w:t xml:space="preserve">Verifica ottimizzazione Mobile </w:t>
-      </w:r>
-      <w:hyperlink r:id="rId9" w:history="1">
-        <w:r>
-          <w:rPr>
-            <w:rStyle w:val="Collegamentoipertestuale"/>
-            <w:rFonts w:ascii="LMRoman10" w:hAnsi="LMRoman10"/>
-            <w:sz w:val="22"/>
-            <w:szCs w:val="20"/>
-          </w:rPr>
-          <w:t>https://search.google.com/test/mobile-friendly</w:t>
-        </w:r>
-      </w:hyperlink>
-    </w:p>
-    <w:p>
-      <w:pPr>
-        <w:pStyle w:val="NormaleWeb"/>
-        <w:rPr>
-          <w:rFonts w:ascii="LMRoman10" w:hAnsi="LMRoman10"/>
-          <w:sz w:val="22"/>
-          <w:szCs w:val="20"/>
-        </w:rPr>
       </w:pPr>
     </w:p>
     <w:p>
